--- a/Arquitectura planteada para Caso BP.docx
+++ b/Arquitectura planteada para Caso BP.docx
@@ -140,14 +140,26 @@
           <w:lang w:val="es-MX"/>
         </w:rPr>
       </w:pPr>
-    </w:p>
-    <w:p>
-      <w:pPr>
+      <w:r>
         <w:rPr>
           <w:b/>
           <w:bCs/>
           <w:lang w:val="es-MX"/>
         </w:rPr>
+        <w:t xml:space="preserve">Disponibilidad: </w:t>
+      </w:r>
+      <w:r>
+        <w:rPr>
+          <w:lang w:val="es-MX"/>
+        </w:rPr>
+        <w:t>La arquitectura modular de la plataforma facilita la alta disponibilidad a través de una supervisión constante de cada componente. Además, la configuración de redundancia de datos asegura que, en caso de fallo, los datos estén respaldados mediante almacenamiento con replicación en tiempo real. Esto garantiza que los sistemas de almacenamiento puedan reemplazarse automáticamente por réplicas sin afectar la continuidad del servicio ni la integridad de los datos.</w:t>
+      </w:r>
+    </w:p>
+    <w:p>
+      <w:pPr>
+        <w:rPr>
+          <w:lang w:val="es-MX"/>
+        </w:rPr>
       </w:pPr>
       <w:r>
         <w:rPr>
@@ -155,13 +167,13 @@
           <w:bCs/>
           <w:lang w:val="es-MX"/>
         </w:rPr>
-        <w:t xml:space="preserve">Disponibilidad: </w:t>
-      </w:r>
-      <w:r>
-        <w:rPr>
-          <w:lang w:val="es-MX"/>
-        </w:rPr>
-        <w:t>La arquitectura modular de la plataforma facilita la alta disponibilidad a través de una supervisión constante de cada componente. Además, la configuración de redundancia de datos asegura que, en caso de fallo, los datos estén respaldados mediante almacenamiento con replicación en tiempo real. Esto garantiza que los sistemas de almacenamiento puedan reemplazarse automáticamente por réplicas sin afectar la continuidad del servicio ni la integridad de los datos.</w:t>
+        <w:t>Rendimiento.</w:t>
+      </w:r>
+      <w:r>
+        <w:rPr>
+          <w:lang w:val="es-MX"/>
+        </w:rPr>
+        <w:t xml:space="preserve"> Al tratarse de una plataforma desacoplada, los componentes pueden configurarse y escalarse de manera independiente. Esto permite asignar más recursos a los grupos de componentes que experimentan una mayor demanda, optimizando así la distribución de cargas. Este diseño desacoplado admite tanto escalado vertical (incremento de recursos de hardware en un nodo o instancia) como escalado horizontal (añadiendo más instancias de componentes específicos en caso de cargas elevadas). Además, se aprovechan políticas de escalado automático que permiten ajustar los recursos en tiempo real, asegurando un rendimiento óptimo incluso en picos de demanda sin afectar a otros componentes del sistema.</w:t>
       </w:r>
     </w:p>
     <w:p>
@@ -176,27 +188,6 @@
           <w:bCs/>
           <w:lang w:val="es-MX"/>
         </w:rPr>
-        <w:t>Rendimiento.</w:t>
-      </w:r>
-      <w:r>
-        <w:rPr>
-          <w:lang w:val="es-MX"/>
-        </w:rPr>
-        <w:t xml:space="preserve"> Al tratarse de una plataforma desacoplada, los componentes pueden configurarse y escalarse de manera independiente. Esto permite asignar más recursos a los grupos de componentes que experimentan una mayor demanda, optimizando así la distribución de cargas. Este diseño desacoplado admite tanto escalado vertical (incremento de recursos de hardware en un nodo o instancia) como escalado horizontal (añadiendo más instancias de componentes específicos en caso de cargas elevadas). Además, se aprovechan políticas de escalado automático que permiten ajustar los recursos en tiempo real, asegurando un rendimiento óptimo incluso en picos de demanda sin afectar a otros componentes del sistema.</w:t>
-      </w:r>
-    </w:p>
-    <w:p>
-      <w:pPr>
-        <w:rPr>
-          <w:lang w:val="es-MX"/>
-        </w:rPr>
-      </w:pPr>
-      <w:r>
-        <w:rPr>
-          <w:b/>
-          <w:bCs/>
-          <w:lang w:val="es-MX"/>
-        </w:rPr>
         <w:t>Mantenibilidad.</w:t>
       </w:r>
       <w:r>
@@ -318,11 +309,11 @@
       </w:r>
       <w:proofErr w:type="spellEnd"/>
       <w:r>
-        <w:t xml:space="preserve"> y comunicación desacoplada mediante mensajería asíncrona, permite desplegar y escalar cada </w:t>
+        <w:t xml:space="preserve"> y comunicación desacoplada mediante mensajería asíncrona, permite desplegar y escalar cada componente de forma independiente. Esto no solo asegura que la plataforma sea flexible para </w:t>
       </w:r>
       <w:r>
         <w:lastRenderedPageBreak/>
-        <w:t>componente de forma independiente. Esto no solo asegura que la plataforma sea flexible para cumplir con los requerimientos actuales, sino que también está diseñada para adaptarse rápidamente a cambios futuros sin afectar la estabilidad del sistema completo.</w:t>
+        <w:t>cumplir con los requerimientos actuales, sino que también está diseñada para adaptarse rápidamente a cambios futuros sin afectar la estabilidad del sistema completo.</w:t>
       </w:r>
     </w:p>
     <w:p>
@@ -816,409 +807,344 @@
         <w:rPr>
           <w:lang w:val="es-MX"/>
         </w:rPr>
+        <w:t>estén</w:t>
+      </w:r>
+      <w:r>
+        <w:rPr>
+          <w:lang w:val="es-MX"/>
+        </w:rPr>
+        <w:t xml:space="preserve"> planeando en contra de nuestra plataforma. Dado que </w:t>
+      </w:r>
+      <w:r>
+        <w:rPr>
+          <w:lang w:val="es-MX"/>
+        </w:rPr>
+        <w:t>Azure</w:t>
+      </w:r>
+      <w:r>
+        <w:rPr>
+          <w:lang w:val="es-MX"/>
+        </w:rPr>
+        <w:t xml:space="preserve"> </w:t>
+      </w:r>
+      <w:r>
+        <w:rPr>
+          <w:lang w:val="es-MX"/>
+        </w:rPr>
+        <w:t>sentinel</w:t>
+      </w:r>
+      <w:r>
+        <w:rPr>
+          <w:lang w:val="es-MX"/>
+        </w:rPr>
+        <w:t xml:space="preserve"> es una herramienta de SOAR nos permite el </w:t>
+      </w:r>
+      <w:r>
+        <w:rPr>
+          <w:lang w:val="es-MX"/>
+        </w:rPr>
+        <w:t>análisis</w:t>
+      </w:r>
+      <w:r>
+        <w:rPr>
+          <w:lang w:val="es-MX"/>
+        </w:rPr>
+        <w:t xml:space="preserve"> de eve</w:t>
+      </w:r>
+      <w:r>
+        <w:rPr>
+          <w:lang w:val="es-MX"/>
+        </w:rPr>
+        <w:t>n</w:t>
+      </w:r>
+      <w:r>
+        <w:rPr>
+          <w:lang w:val="es-MX"/>
+        </w:rPr>
+        <w:t>t</w:t>
+      </w:r>
+      <w:r>
+        <w:rPr>
+          <w:lang w:val="es-MX"/>
+        </w:rPr>
+        <w:t>o</w:t>
+      </w:r>
+      <w:r>
+        <w:rPr>
+          <w:lang w:val="es-MX"/>
+        </w:rPr>
+        <w:t xml:space="preserve">s con información de seguridad de diversas fuentes. </w:t>
+      </w:r>
+    </w:p>
+    <w:p>
+      <w:pPr>
+        <w:pStyle w:val="Ttulo3"/>
+        <w:rPr>
+          <w:lang w:val="es-MX"/>
+        </w:rPr>
+      </w:pPr>
+      <w:r>
+        <w:rPr>
+          <w:lang w:val="es-MX"/>
+        </w:rPr>
         <w:lastRenderedPageBreak/>
-        <w:t>estén</w:t>
-      </w:r>
-      <w:r>
-        <w:rPr>
-          <w:lang w:val="es-MX"/>
-        </w:rPr>
-        <w:t xml:space="preserve"> planeando en contra de nuestra plataforma. Dado que </w:t>
-      </w:r>
-      <w:r>
-        <w:rPr>
-          <w:lang w:val="es-MX"/>
-        </w:rPr>
-        <w:t>Azure</w:t>
-      </w:r>
+        <w:t xml:space="preserve">5 </w:t>
+      </w:r>
+      <w:proofErr w:type="gramStart"/>
+      <w:r>
+        <w:rPr>
+          <w:lang w:val="es-MX"/>
+        </w:rPr>
+        <w:t>Cumplimiento</w:t>
+      </w:r>
+      <w:proofErr w:type="gramEnd"/>
+      <w:r>
+        <w:rPr>
+          <w:lang w:val="es-MX"/>
+        </w:rPr>
+        <w:t xml:space="preserve"> de auditorías regulares</w:t>
+      </w:r>
+    </w:p>
+    <w:p>
+      <w:pPr>
+        <w:rPr>
+          <w:lang w:val="es-MX"/>
+        </w:rPr>
+      </w:pPr>
+      <w:r>
+        <w:rPr>
+          <w:lang w:val="es-MX"/>
+        </w:rPr>
+        <w:t xml:space="preserve">Para este punto podemos utilizar el </w:t>
+      </w:r>
+      <w:proofErr w:type="spellStart"/>
+      <w:r>
+        <w:rPr>
+          <w:lang w:val="es-MX"/>
+        </w:rPr>
+        <w:t>dynatrace</w:t>
+      </w:r>
+      <w:proofErr w:type="spellEnd"/>
+      <w:r>
+        <w:rPr>
+          <w:lang w:val="es-MX"/>
+        </w:rPr>
+        <w:t xml:space="preserve">, ya que a partir de esto se puede realizar una revisión exhaustiva de logs, ahora si no se quieren usar servicios de </w:t>
+      </w:r>
+      <w:proofErr w:type="spellStart"/>
+      <w:r>
+        <w:rPr>
+          <w:lang w:val="es-MX"/>
+        </w:rPr>
+        <w:t>azure</w:t>
+      </w:r>
+      <w:proofErr w:type="spellEnd"/>
+      <w:r>
+        <w:rPr>
+          <w:lang w:val="es-MX"/>
+        </w:rPr>
+        <w:t xml:space="preserve">, siempre se puede optar por un componente para pistas de auditoria que trabaja de manera asíncrona y por eventos </w:t>
+      </w:r>
+    </w:p>
+    <w:p>
+      <w:pPr>
+        <w:pStyle w:val="Ttulo3"/>
+        <w:rPr>
+          <w:lang w:val="es-MX"/>
+        </w:rPr>
+      </w:pPr>
+      <w:r>
+        <w:rPr>
+          <w:lang w:val="es-MX"/>
+        </w:rPr>
+        <w:t xml:space="preserve">6 </w:t>
+      </w:r>
+      <w:proofErr w:type="gramStart"/>
+      <w:r>
+        <w:rPr>
+          <w:lang w:val="es-MX"/>
+        </w:rPr>
+        <w:t>Guardado</w:t>
+      </w:r>
+      <w:proofErr w:type="gramEnd"/>
+      <w:r>
+        <w:rPr>
+          <w:lang w:val="es-MX"/>
+        </w:rPr>
+        <w:t xml:space="preserve"> de plantillas faciales </w:t>
+      </w:r>
+    </w:p>
+    <w:p>
+      <w:pPr>
+        <w:rPr>
+          <w:lang w:val="es-MX"/>
+        </w:rPr>
+      </w:pPr>
+      <w:r>
+        <w:rPr>
+          <w:lang w:val="es-MX"/>
+        </w:rPr>
+        <w:t xml:space="preserve">El NIST aconseja no </w:t>
+      </w:r>
+      <w:r>
+        <w:rPr>
+          <w:lang w:val="es-MX"/>
+        </w:rPr>
+        <w:t>guardar</w:t>
+      </w:r>
+      <w:r>
+        <w:rPr>
+          <w:lang w:val="es-MX"/>
+        </w:rPr>
+        <w:t xml:space="preserve"> imágenes faciales en bruto por lo que una vez que </w:t>
+      </w:r>
+      <w:proofErr w:type="spellStart"/>
+      <w:r>
+        <w:rPr>
+          <w:lang w:val="es-MX"/>
+        </w:rPr>
+        <w:t>azure</w:t>
+      </w:r>
+      <w:proofErr w:type="spellEnd"/>
       <w:r>
         <w:rPr>
           <w:lang w:val="es-MX"/>
         </w:rPr>
         <w:t xml:space="preserve"> </w:t>
       </w:r>
-      <w:r>
-        <w:rPr>
-          <w:lang w:val="es-MX"/>
-        </w:rPr>
-        <w:t>sentinel</w:t>
-      </w:r>
-      <w:r>
-        <w:rPr>
-          <w:lang w:val="es-MX"/>
-        </w:rPr>
-        <w:t xml:space="preserve"> es una herramienta de SOAR nos permite el </w:t>
-      </w:r>
-      <w:r>
-        <w:rPr>
-          <w:lang w:val="es-MX"/>
-        </w:rPr>
-        <w:t>análisis</w:t>
-      </w:r>
-      <w:r>
-        <w:rPr>
-          <w:lang w:val="es-MX"/>
-        </w:rPr>
-        <w:t xml:space="preserve"> de eve</w:t>
-      </w:r>
-      <w:r>
-        <w:rPr>
-          <w:lang w:val="es-MX"/>
-        </w:rPr>
-        <w:t>n</w:t>
-      </w:r>
-      <w:r>
-        <w:rPr>
-          <w:lang w:val="es-MX"/>
-        </w:rPr>
-        <w:t>t</w:t>
-      </w:r>
-      <w:r>
-        <w:rPr>
-          <w:lang w:val="es-MX"/>
-        </w:rPr>
-        <w:t>o</w:t>
-      </w:r>
-      <w:r>
-        <w:rPr>
-          <w:lang w:val="es-MX"/>
-        </w:rPr>
-        <w:t xml:space="preserve">s con información de seguridad de diversas fuentes. </w:t>
+      <w:proofErr w:type="spellStart"/>
+      <w:r>
+        <w:rPr>
+          <w:lang w:val="es-MX"/>
+        </w:rPr>
+        <w:t>face</w:t>
+      </w:r>
+      <w:proofErr w:type="spellEnd"/>
+      <w:r>
+        <w:rPr>
+          <w:lang w:val="es-MX"/>
+        </w:rPr>
+        <w:t xml:space="preserve"> api realiza el análisis y comparación de una imagen, esta puede ser </w:t>
+      </w:r>
+      <w:r>
+        <w:rPr>
+          <w:lang w:val="es-MX"/>
+        </w:rPr>
+        <w:t>guardada,</w:t>
+      </w:r>
+      <w:r>
+        <w:rPr>
+          <w:lang w:val="es-MX"/>
+        </w:rPr>
+        <w:t xml:space="preserve"> pero en forma de plantilla la misma que sale a partir de los puntos de referencia faciales y </w:t>
+      </w:r>
+      <w:r>
+        <w:rPr>
+          <w:lang w:val="es-MX"/>
+        </w:rPr>
+        <w:t>consecuentemente</w:t>
+      </w:r>
+      <w:r>
+        <w:rPr>
+          <w:lang w:val="es-MX"/>
+        </w:rPr>
+        <w:t xml:space="preserve"> borrar la imagen en bruto. </w:t>
+      </w:r>
+    </w:p>
+    <w:p>
+      <w:pPr>
+        <w:pStyle w:val="Ttulo2"/>
+      </w:pPr>
+      <w:r>
+        <w:t>Recuperación</w:t>
+      </w:r>
+      <w:r>
+        <w:t xml:space="preserve"> de desastres</w:t>
+      </w:r>
+    </w:p>
+    <w:p>
+      <w:r>
+        <w:t xml:space="preserve">Puesto que la arquitectura esta concebida para contenedores sin estado, la recuperación de desastres es </w:t>
+      </w:r>
+      <w:r>
+        <w:t>más</w:t>
+      </w:r>
+      <w:r>
+        <w:t xml:space="preserve"> rápida puesto que no requiere levantar información de sesiones de usuarios o datos pertinentes, </w:t>
+      </w:r>
+      <w:r>
+        <w:t>además</w:t>
+      </w:r>
+      <w:r>
+        <w:t xml:space="preserve"> para los datos de cache de sesión y guardado de datos persistentes se usan bases de datos que no dependen de un </w:t>
+      </w:r>
+      <w:r>
+        <w:t>componente,</w:t>
+      </w:r>
+      <w:r>
+        <w:t xml:space="preserve"> sino que son servicios </w:t>
+      </w:r>
+      <w:proofErr w:type="spellStart"/>
+      <w:r>
+        <w:t>serverle</w:t>
+      </w:r>
+      <w:r>
+        <w:t>s</w:t>
+      </w:r>
+      <w:r>
+        <w:t>s</w:t>
+      </w:r>
+      <w:proofErr w:type="spellEnd"/>
+      <w:r>
+        <w:t xml:space="preserve">. </w:t>
       </w:r>
     </w:p>
     <w:p>
       <w:pPr>
         <w:pStyle w:val="Ttulo3"/>
-        <w:rPr>
-          <w:lang w:val="es-MX"/>
-        </w:rPr>
-      </w:pPr>
-      <w:r>
-        <w:rPr>
-          <w:lang w:val="es-MX"/>
-        </w:rPr>
-        <w:t xml:space="preserve">5 </w:t>
+      </w:pPr>
+      <w:r>
+        <w:t>Contenedores</w:t>
+      </w:r>
+    </w:p>
+    <w:p>
+      <w:r>
+        <w:t xml:space="preserve">Para los contenedores se puede utilizar despliegue </w:t>
+      </w:r>
+      <w:proofErr w:type="spellStart"/>
+      <w:r>
+        <w:t>multiregion</w:t>
+      </w:r>
+      <w:proofErr w:type="spellEnd"/>
+      <w:r>
+        <w:t xml:space="preserve"> permitiendo asi una alta disponibilidad en c</w:t>
+      </w:r>
+      <w:r>
+        <w:t xml:space="preserve">aso de que exista una </w:t>
+      </w:r>
+      <w:proofErr w:type="spellStart"/>
+      <w:r>
+        <w:t>colision</w:t>
+      </w:r>
+      <w:proofErr w:type="spellEnd"/>
+      <w:r>
+        <w:t xml:space="preserve"> en una región especifica</w:t>
+      </w:r>
+      <w:r>
+        <w:t xml:space="preserve">, por lo </w:t>
       </w:r>
       <w:proofErr w:type="gramStart"/>
       <w:r>
-        <w:rPr>
-          <w:lang w:val="es-MX"/>
-        </w:rPr>
-        <w:t>Cumplimiento</w:t>
+        <w:t>que</w:t>
       </w:r>
       <w:proofErr w:type="gramEnd"/>
       <w:r>
-        <w:rPr>
-          <w:lang w:val="es-MX"/>
-        </w:rPr>
-        <w:t xml:space="preserve"> de auditorías regulares</w:t>
-      </w:r>
-    </w:p>
-    <w:p>
-      <w:pPr>
-        <w:rPr>
-          <w:lang w:val="es-MX"/>
-        </w:rPr>
-      </w:pPr>
-      <w:r>
-        <w:rPr>
-          <w:lang w:val="es-MX"/>
-        </w:rPr>
-        <w:t xml:space="preserve">Para este punto podemos utilizar el </w:t>
-      </w:r>
-      <w:proofErr w:type="spellStart"/>
-      <w:r>
-        <w:rPr>
-          <w:lang w:val="es-MX"/>
-        </w:rPr>
-        <w:t>dynatrace</w:t>
-      </w:r>
-      <w:proofErr w:type="spellEnd"/>
-      <w:r>
-        <w:rPr>
-          <w:lang w:val="es-MX"/>
-        </w:rPr>
-        <w:t xml:space="preserve">, </w:t>
-      </w:r>
-      <w:proofErr w:type="spellStart"/>
-      <w:r>
-        <w:rPr>
-          <w:lang w:val="es-MX"/>
-        </w:rPr>
-        <w:t>azure</w:t>
-      </w:r>
-      <w:proofErr w:type="spellEnd"/>
-      <w:r>
-        <w:rPr>
-          <w:lang w:val="es-MX"/>
-        </w:rPr>
-        <w:t xml:space="preserve"> monitor y </w:t>
-      </w:r>
-      <w:proofErr w:type="spellStart"/>
-      <w:r>
-        <w:rPr>
-          <w:lang w:val="es-MX"/>
-        </w:rPr>
-        <w:t>azure</w:t>
-      </w:r>
-      <w:proofErr w:type="spellEnd"/>
-      <w:r>
-        <w:rPr>
-          <w:lang w:val="es-MX"/>
-        </w:rPr>
-        <w:t xml:space="preserve"> </w:t>
-      </w:r>
-      <w:proofErr w:type="spellStart"/>
-      <w:r>
-        <w:rPr>
-          <w:lang w:val="es-MX"/>
-        </w:rPr>
-        <w:t>analytics</w:t>
-      </w:r>
-      <w:proofErr w:type="spellEnd"/>
-      <w:r>
-        <w:rPr>
-          <w:lang w:val="es-MX"/>
-        </w:rPr>
-        <w:t xml:space="preserve"> ya que a partir de esto se puede realizar una revisión exhaustiva de logs, ahora si no se quieren usar servicios de </w:t>
-      </w:r>
-      <w:proofErr w:type="spellStart"/>
-      <w:r>
-        <w:rPr>
-          <w:lang w:val="es-MX"/>
-        </w:rPr>
-        <w:t>azure</w:t>
-      </w:r>
-      <w:proofErr w:type="spellEnd"/>
-      <w:r>
-        <w:rPr>
-          <w:lang w:val="es-MX"/>
-        </w:rPr>
-        <w:t xml:space="preserve">, siempre se puede optar por un componente para pistas de auditoria que trabaja de manera asíncrona y por eventos </w:t>
+        <w:t xml:space="preserve"> al existir una caída de un componente, se puede restaurar de forma rápida. </w:t>
       </w:r>
     </w:p>
     <w:p>
       <w:pPr>
         <w:pStyle w:val="Ttulo3"/>
-        <w:rPr>
-          <w:lang w:val="es-MX"/>
-        </w:rPr>
-      </w:pPr>
-      <w:r>
-        <w:rPr>
-          <w:lang w:val="es-MX"/>
-        </w:rPr>
-        <w:t xml:space="preserve">6 </w:t>
-      </w:r>
-      <w:proofErr w:type="gramStart"/>
-      <w:r>
-        <w:rPr>
-          <w:lang w:val="es-MX"/>
-        </w:rPr>
-        <w:t>Guardado</w:t>
-      </w:r>
-      <w:proofErr w:type="gramEnd"/>
-      <w:r>
-        <w:rPr>
-          <w:lang w:val="es-MX"/>
-        </w:rPr>
-        <w:t xml:space="preserve"> de plantillas faciales </w:t>
-      </w:r>
-    </w:p>
-    <w:p>
-      <w:pPr>
-        <w:rPr>
-          <w:lang w:val="es-MX"/>
-        </w:rPr>
-      </w:pPr>
-      <w:r>
-        <w:rPr>
-          <w:lang w:val="es-MX"/>
-        </w:rPr>
-        <w:t xml:space="preserve">El NIST aconseja no </w:t>
-      </w:r>
-      <w:r>
-        <w:rPr>
-          <w:lang w:val="es-MX"/>
-        </w:rPr>
-        <w:t>guardar</w:t>
-      </w:r>
-      <w:r>
-        <w:rPr>
-          <w:lang w:val="es-MX"/>
-        </w:rPr>
-        <w:t xml:space="preserve"> imágenes faciales en bruto por lo que una vez que </w:t>
-      </w:r>
-      <w:proofErr w:type="spellStart"/>
-      <w:r>
-        <w:rPr>
-          <w:lang w:val="es-MX"/>
-        </w:rPr>
-        <w:t>azure</w:t>
-      </w:r>
-      <w:proofErr w:type="spellEnd"/>
-      <w:r>
-        <w:rPr>
-          <w:lang w:val="es-MX"/>
-        </w:rPr>
-        <w:t xml:space="preserve"> </w:t>
-      </w:r>
-      <w:proofErr w:type="spellStart"/>
-      <w:r>
-        <w:rPr>
-          <w:lang w:val="es-MX"/>
-        </w:rPr>
-        <w:t>face</w:t>
-      </w:r>
-      <w:proofErr w:type="spellEnd"/>
-      <w:r>
-        <w:rPr>
-          <w:lang w:val="es-MX"/>
-        </w:rPr>
-        <w:t xml:space="preserve"> api realiza el análisis y comparación de una imagen, esta puede ser </w:t>
-      </w:r>
-      <w:r>
-        <w:rPr>
-          <w:lang w:val="es-MX"/>
-        </w:rPr>
-        <w:t>guardada,</w:t>
-      </w:r>
-      <w:r>
-        <w:rPr>
-          <w:lang w:val="es-MX"/>
-        </w:rPr>
-        <w:t xml:space="preserve"> pero en forma de plantilla la misma que sale a partir de los puntos de referencia faciales y </w:t>
-      </w:r>
-      <w:r>
-        <w:rPr>
-          <w:lang w:val="es-MX"/>
-        </w:rPr>
-        <w:t>consecuentemente</w:t>
-      </w:r>
-      <w:r>
-        <w:rPr>
-          <w:lang w:val="es-MX"/>
-        </w:rPr>
-        <w:t xml:space="preserve"> borrar la imagen en bruto. </w:t>
-      </w:r>
-    </w:p>
-    <w:p>
-      <w:pPr>
-        <w:pStyle w:val="Ttulo2"/>
-      </w:pPr>
-      <w:r>
-        <w:t>Recuperación</w:t>
-      </w:r>
-      <w:r>
-        <w:t xml:space="preserve"> de desastres</w:t>
-      </w:r>
-    </w:p>
-    <w:p>
-      <w:r>
-        <w:t xml:space="preserve">Puesto que la arquitectura esta concebida para contenedores sin estado, la recuperación de desastres es </w:t>
-      </w:r>
-      <w:r>
-        <w:t>más</w:t>
-      </w:r>
-      <w:r>
-        <w:t xml:space="preserve"> rápida puesto que no requiere levantar información de sesiones de usuarios o datos pertinentes, </w:t>
-      </w:r>
-      <w:r>
-        <w:t>además</w:t>
-      </w:r>
-      <w:r>
-        <w:t xml:space="preserve"> para los datos de cache de sesión y guardado de datos persistentes se usan bases de datos que no dependen de un </w:t>
-      </w:r>
-      <w:r>
-        <w:t>componente,</w:t>
-      </w:r>
-      <w:r>
-        <w:t xml:space="preserve"> sino que son servicios </w:t>
-      </w:r>
-      <w:proofErr w:type="spellStart"/>
-      <w:r>
-        <w:t>serverle</w:t>
-      </w:r>
-      <w:r>
-        <w:t>s</w:t>
-      </w:r>
-      <w:r>
-        <w:t>s</w:t>
-      </w:r>
-      <w:proofErr w:type="spellEnd"/>
-      <w:r>
-        <w:t xml:space="preserve">. </w:t>
-      </w:r>
-    </w:p>
-    <w:p>
-      <w:pPr>
-        <w:pStyle w:val="Ttulo3"/>
-      </w:pPr>
-      <w:r>
-        <w:t>Contenedores</w:t>
-      </w:r>
-    </w:p>
-    <w:p>
-      <w:r>
-        <w:t xml:space="preserve">Para los contenedores se puede utilizar despliegue </w:t>
-      </w:r>
-      <w:proofErr w:type="spellStart"/>
-      <w:r>
-        <w:t>multiregion</w:t>
-      </w:r>
-      <w:proofErr w:type="spellEnd"/>
-      <w:r>
-        <w:t xml:space="preserve"> permitiendo asi una alta disponibilidad en c</w:t>
-      </w:r>
-      <w:r>
-        <w:t xml:space="preserve">aso de que exista una </w:t>
-      </w:r>
-      <w:proofErr w:type="spellStart"/>
-      <w:r>
-        <w:t>colision</w:t>
-      </w:r>
-      <w:proofErr w:type="spellEnd"/>
-      <w:r>
-        <w:t xml:space="preserve"> en una región especifica</w:t>
-      </w:r>
-      <w:r>
-        <w:t xml:space="preserve">, por lo </w:t>
-      </w:r>
-      <w:proofErr w:type="gramStart"/>
-      <w:r>
-        <w:t>que</w:t>
-      </w:r>
-      <w:proofErr w:type="gramEnd"/>
-      <w:r>
-        <w:t xml:space="preserve"> al existir una caída de un componente, se puede restaurar de forma rápida. </w:t>
-      </w:r>
-    </w:p>
-    <w:p>
-      <w:pPr>
-        <w:pStyle w:val="Ttulo3"/>
-      </w:pPr>
-      <w:proofErr w:type="spellStart"/>
-      <w:r>
-        <w:t>NoSql</w:t>
-      </w:r>
-      <w:proofErr w:type="spellEnd"/>
-    </w:p>
-    <w:p>
-      <w:r>
-        <w:t xml:space="preserve">Se debe crear </w:t>
-      </w:r>
-      <w:proofErr w:type="gramStart"/>
-      <w:r>
-        <w:t>una set</w:t>
-      </w:r>
-      <w:proofErr w:type="gramEnd"/>
-      <w:r>
-        <w:t xml:space="preserve"> replica para que exista una alta disponibilidad, esto se consigue configurando un nodo maestro que recibe todas las peticiones de lectura y escritura, a su vez esto se sincroniza con los nodos secundarios para tener replicas, aunque los datos pueden estar desactualizados por periodos cortos de tiempo mínimo (milisegundos) teniendo en cuenta que los nodos se configuraran en una misma región </w:t>
-      </w:r>
-    </w:p>
-    <w:p>
-      <w:pPr>
-        <w:pStyle w:val="Ttulo3"/>
       </w:pPr>
       <w:r>
         <w:t>Cache</w:t>
@@ -1243,19 +1169,7 @@
         <w:t xml:space="preserve"> cache para mantener los datos de sesión del usuario</w:t>
       </w:r>
       <w:r>
-        <w:t>, a partir de esto se puede tener una replicación con Redis sentinel quien realiza</w:t>
-      </w:r>
-      <w:r>
-        <w:t xml:space="preserve"> un monitoreo de</w:t>
-      </w:r>
-      <w:r>
-        <w:t>l</w:t>
-      </w:r>
-      <w:r>
-        <w:t xml:space="preserve"> nodo primario</w:t>
-      </w:r>
-      <w:r>
-        <w:t xml:space="preserve"> para realizar un </w:t>
+        <w:t xml:space="preserve">, a partir de esto se puede tener una replicación con Redis sentinel quien realiza un monitoreo del nodo primario para realizar un </w:t>
       </w:r>
       <w:proofErr w:type="spellStart"/>
       <w:r>
@@ -1312,7 +1226,15 @@
       </w:r>
       <w:proofErr w:type="spellEnd"/>
       <w:r>
-        <w:t xml:space="preserve"> que nos ayuda con la replica en </w:t>
+        <w:t xml:space="preserve"> que nos ayuda con la </w:t>
+      </w:r>
+      <w:proofErr w:type="spellStart"/>
+      <w:r>
+        <w:t>replica</w:t>
+      </w:r>
+      <w:proofErr w:type="spellEnd"/>
+      <w:r>
+        <w:t xml:space="preserve"> en </w:t>
       </w:r>
       <w:proofErr w:type="spellStart"/>
       <w:r>
@@ -1320,7 +1242,15 @@
       </w:r>
       <w:proofErr w:type="spellEnd"/>
       <w:r>
-        <w:t xml:space="preserve"> regiones, replicas de lectura y </w:t>
+        <w:t xml:space="preserve"> regiones, </w:t>
+      </w:r>
+      <w:proofErr w:type="spellStart"/>
+      <w:r>
+        <w:t>replicas</w:t>
+      </w:r>
+      <w:proofErr w:type="spellEnd"/>
+      <w:r>
+        <w:t xml:space="preserve"> de lectura y </w:t>
       </w:r>
       <w:proofErr w:type="spellStart"/>
       <w:r>
@@ -1379,6 +1309,9 @@
       <w:r>
         <w:t>) antes de iniciar la implementación. Esto facilitará la integración entre servicios y asegurará que todas las dependencias estén alineadas con las especificaciones de cada contrato.</w:t>
       </w:r>
+      <w:r>
+        <w:t xml:space="preserve"> Los mismos deben implementarse en arquitectura hexagonal para que las integraciones que tengan puedan ser actualizadas con facilidad</w:t>
+      </w:r>
     </w:p>
     <w:p>
       <w:r>
@@ -1386,7 +1319,6 @@
           <w:b/>
           <w:bCs/>
         </w:rPr>
-        <w:lastRenderedPageBreak/>
         <w:t>Base de Datos para Administración de Usuarios:</w:t>
       </w:r>
       <w:r>
@@ -1410,19 +1342,11 @@
       </w:r>
       <w:proofErr w:type="spellEnd"/>
       <w:r>
-        <w:t xml:space="preserve"> para la ejecución de procesos clave. También se requiere la integración con servicios de terceros, tanto para obtener datos como para realizar procesos complementarios y transversales. Para mitigar los posibles riesgos asociados, se </w:t>
-      </w:r>
-      <w:r>
-        <w:t>implementan</w:t>
-      </w:r>
-      <w:r>
-        <w:t xml:space="preserve"> mecanismo</w:t>
-      </w:r>
-      <w:r>
-        <w:t>s</w:t>
-      </w:r>
-      <w:r>
-        <w:t xml:space="preserve"> de control de fallos (por ejemplo, patrones de resiliencia como </w:t>
+        <w:t xml:space="preserve"> para la ejecución de procesos clave. También </w:t>
+      </w:r>
+      <w:r>
+        <w:lastRenderedPageBreak/>
+        <w:t xml:space="preserve">se requiere la integración con servicios de terceros, tanto para obtener datos como para realizar procesos complementarios y transversales. Para mitigar los posibles riesgos asociados, se implementan mecanismos de control de fallos (por ejemplo, patrones de resiliencia como </w:t>
       </w:r>
       <w:proofErr w:type="spellStart"/>
       <w:r>
